--- a/SPECS.docx
+++ b/SPECS.docx
@@ -10,12 +10,50 @@
           <w:szCs w:val="48"/>
         </w:rPr>
       </w:pPr>
+      <w:proofErr w:type="spellStart"/>
       <w:r>
         <w:rPr>
           <w:sz w:val="72"/>
           <w:szCs w:val="48"/>
         </w:rPr>
         <w:t>Reversi</w:t>
+      </w:r>
+      <w:proofErr w:type="spellEnd"/>
+    </w:p>
+    <w:p>
+      <w:pPr>
+        <w:jc w:val="center"/>
+        <w:rPr>
+          <w:i/>
+          <w:sz w:val="32"/>
+          <w:szCs w:val="48"/>
+        </w:rPr>
+      </w:pPr>
+      <w:r>
+        <w:rPr>
+          <w:i/>
+          <w:sz w:val="32"/>
+          <w:szCs w:val="48"/>
+        </w:rPr>
+        <w:t>Tornyi Dénes</w:t>
+      </w:r>
+    </w:p>
+    <w:p>
+      <w:pPr>
+        <w:jc w:val="center"/>
+        <w:rPr>
+          <w:i/>
+          <w:sz w:val="32"/>
+          <w:szCs w:val="48"/>
+        </w:rPr>
+      </w:pPr>
+      <w:r>
+        <w:rPr>
+          <w:i/>
+          <w:sz w:val="32"/>
+          <w:szCs w:val="48"/>
+        </w:rPr>
+        <w:t>S75J79</w:t>
       </w:r>
     </w:p>
     <w:p>
@@ -3312,12 +3350,14 @@
       <w:r>
         <w:t xml:space="preserve">A </w:t>
       </w:r>
+      <w:proofErr w:type="spellStart"/>
       <w:r>
         <w:rPr>
           <w:b/>
         </w:rPr>
         <w:t>Board</w:t>
       </w:r>
+      <w:proofErr w:type="spellEnd"/>
       <w:r>
         <w:t xml:space="preserve"> osztály tábláját egy NxN-es byte tömbbel kívánom megvalósítani, mivel játék közben úgy sem kell majd változtatnom, így felesleges lenne egy dinamikusan </w:t>
       </w:r>
@@ -3420,6 +3460,477 @@
         </w:rPr>
         <w:t>i</w:t>
       </w:r>
+      <w:r>
+        <w:rPr>
+          <w:sz w:val="44"/>
+          <w:szCs w:val="48"/>
+        </w:rPr>
+        <w:t xml:space="preserve"> felület</w:t>
+      </w:r>
+    </w:p>
+    <w:p>
+      <w:pPr>
+        <w:jc w:val="center"/>
+        <w:rPr>
+          <w:sz w:val="16"/>
+          <w:szCs w:val="48"/>
+        </w:rPr>
+      </w:pPr>
+      <w:r>
+        <w:rPr>
+          <w:sz w:val="16"/>
+          <w:szCs w:val="48"/>
+        </w:rPr>
+        <w:t>(</w:t>
+      </w:r>
+      <w:r>
+        <w:rPr>
+          <w:sz w:val="16"/>
+          <w:szCs w:val="48"/>
+        </w:rPr>
+        <w:t>Use</w:t>
+      </w:r>
+      <w:r>
+        <w:rPr>
+          <w:sz w:val="16"/>
+          <w:szCs w:val="48"/>
+        </w:rPr>
+        <w:t>-case esetek)</w:t>
+      </w:r>
+    </w:p>
+    <w:p>
+      <w:pPr>
+        <w:spacing w:before="160"/>
+        <w:rPr>
+          <w:b/>
+        </w:rPr>
+      </w:pPr>
+      <w:r>
+        <w:rPr>
+          <w:b/>
+        </w:rPr>
+        <w:t>Új játék</w:t>
+      </w:r>
+    </w:p>
+    <w:p>
+      <w:pPr>
+        <w:spacing w:before="160"/>
+      </w:pPr>
+      <w:r>
+        <w:t>A felső menüsáv segítségével bármikor indíthat új játékot.</w:t>
+      </w:r>
+    </w:p>
+    <w:p>
+      <w:pPr>
+        <w:spacing w:before="160"/>
+        <w:rPr>
+          <w:b/>
+        </w:rPr>
+      </w:pPr>
+      <w:r>
+        <w:rPr>
+          <w:b/>
+        </w:rPr>
+        <w:t>Játék betöltése</w:t>
+      </w:r>
+    </w:p>
+    <w:p>
+      <w:pPr>
+        <w:spacing w:before="160"/>
+      </w:pPr>
+      <w:r>
+        <w:t>Amennyiben rendelkezik lementett játékállással, azt bármikor betölthető a felső menüsáv segítéségével. A tábla mérete, a játékos színe automatikusan igazodik a mentésben foglaltakhoz.</w:t>
+      </w:r>
+    </w:p>
+    <w:p>
+      <w:pPr>
+        <w:spacing w:before="160"/>
+        <w:rPr>
+          <w:b/>
+        </w:rPr>
+      </w:pPr>
+      <w:r>
+        <w:rPr>
+          <w:b/>
+        </w:rPr>
+        <w:t>Játék mentése</w:t>
+      </w:r>
+    </w:p>
+    <w:p>
+      <w:pPr>
+        <w:spacing w:before="160"/>
+      </w:pPr>
+      <w:r>
+        <w:t xml:space="preserve">Játékot menteni bármikor lehet, ez nem jár a jelenlegi </w:t>
+      </w:r>
+      <w:r>
+        <w:t>mérkőzés</w:t>
+      </w:r>
+      <w:r>
+        <w:t xml:space="preserve"> félbeszakításával – azaz akár minden lépés ut</w:t>
+      </w:r>
+      <w:r>
+        <w:t>án elmentheti a felhasználó a játékteret.</w:t>
+      </w:r>
+    </w:p>
+    <w:p>
+      <w:pPr>
+        <w:spacing w:before="160"/>
+        <w:rPr>
+          <w:b/>
+        </w:rPr>
+      </w:pPr>
+      <w:r>
+        <w:rPr>
+          <w:b/>
+        </w:rPr>
+        <w:t>Nehézség módosítása</w:t>
+      </w:r>
+    </w:p>
+    <w:p>
+      <w:pPr>
+        <w:spacing w:before="160"/>
+      </w:pPr>
+      <w:r>
+        <w:t>Szintén a menüt használva a játék nehézsége</w:t>
+      </w:r>
+      <w:r>
+        <w:t xml:space="preserve"> is</w:t>
+      </w:r>
+      <w:r>
+        <w:t xml:space="preserve"> módosí</w:t>
+      </w:r>
+      <w:r>
+        <w:t>tható. Ez a játék újrakezdését eredményezi</w:t>
+      </w:r>
+      <w:r>
+        <w:t>.</w:t>
+      </w:r>
+    </w:p>
+    <w:p>
+      <w:pPr>
+        <w:spacing w:before="160"/>
+        <w:rPr>
+          <w:b/>
+        </w:rPr>
+      </w:pPr>
+      <w:r>
+        <w:rPr>
+          <w:b/>
+        </w:rPr>
+        <w:t>Tábla méretének módosítása</w:t>
+      </w:r>
+    </w:p>
+    <w:p>
+      <w:pPr>
+        <w:spacing w:before="160"/>
+      </w:pPr>
+      <w:r>
+        <w:t>A tábla mérete bármikor módosítható, de nem meglepő módon a játékot újra kell kezdeni.</w:t>
+      </w:r>
+    </w:p>
+    <w:p>
+      <w:pPr>
+        <w:spacing w:before="160"/>
+        <w:rPr>
+          <w:b/>
+        </w:rPr>
+      </w:pPr>
+      <w:r>
+        <w:rPr>
+          <w:b/>
+        </w:rPr>
+        <w:t>Játék vége</w:t>
+      </w:r>
+    </w:p>
+    <w:p>
+      <w:pPr>
+        <w:spacing w:before="160"/>
+      </w:pPr>
+      <w:r>
+        <w:t>A játék akkor ér véget, amikor egyik fél sem tud lépni. Ekkor a statusbarban megjelenik a győztes neve – kivétel, ha döntetlen lett a mérkőzés.</w:t>
+      </w:r>
+    </w:p>
+    <w:p>
+      <w:r>
+        <w:br w:type="page"/>
+      </w:r>
+    </w:p>
+    <w:p>
+      <w:pPr>
+        <w:jc w:val="center"/>
+        <w:rPr>
+          <w:sz w:val="44"/>
+          <w:szCs w:val="48"/>
+        </w:rPr>
+      </w:pPr>
+      <w:r>
+        <w:rPr>
+          <w:sz w:val="44"/>
+          <w:szCs w:val="48"/>
+        </w:rPr>
+        <w:lastRenderedPageBreak/>
+        <w:t>Felhasználói felület</w:t>
+      </w:r>
+    </w:p>
+    <w:p>
+      <w:pPr>
+        <w:jc w:val="center"/>
+        <w:rPr>
+          <w:sz w:val="16"/>
+          <w:szCs w:val="48"/>
+        </w:rPr>
+      </w:pPr>
+      <w:r>
+        <w:rPr>
+          <w:sz w:val="16"/>
+          <w:szCs w:val="48"/>
+        </w:rPr>
+        <w:t>(</w:t>
+      </w:r>
+      <w:proofErr w:type="spellStart"/>
+      <w:r>
+        <w:rPr>
+          <w:sz w:val="16"/>
+          <w:szCs w:val="48"/>
+        </w:rPr>
+        <w:t>Use-case</w:t>
+      </w:r>
+      <w:proofErr w:type="spellEnd"/>
+      <w:r>
+        <w:rPr>
+          <w:sz w:val="16"/>
+          <w:szCs w:val="48"/>
+        </w:rPr>
+        <w:t xml:space="preserve"> diagram)</w:t>
+      </w:r>
+    </w:p>
+    <w:p>
+      <w:pPr>
+        <w:spacing w:before="160"/>
+        <w:jc w:val="center"/>
+        <w:rPr>
+          <w:i/>
+          <w:sz w:val="20"/>
+        </w:rPr>
+      </w:pPr>
+      <w:r>
+        <w:rPr>
+          <w:i/>
+          <w:noProof/>
+          <w:sz w:val="20"/>
+          <w:lang w:eastAsia="hu-HU"/>
+        </w:rPr>
+        <w:drawing>
+          <wp:inline distT="0" distB="0" distL="0" distR="0">
+            <wp:extent cx="4876800" cy="4486275"/>
+            <wp:effectExtent l="0" t="0" r="0" b="9525"/>
+            <wp:docPr id="11" name="Kép 11"/>
+            <wp:cNvGraphicFramePr>
+              <a:graphicFrameLocks xmlns:a="http://schemas.openxmlformats.org/drawingml/2006/main" noChangeAspect="1"/>
+            </wp:cNvGraphicFramePr>
+            <a:graphic xmlns:a="http://schemas.openxmlformats.org/drawingml/2006/main">
+              <a:graphicData uri="http://schemas.openxmlformats.org/drawingml/2006/picture">
+                <pic:pic xmlns:pic="http://schemas.openxmlformats.org/drawingml/2006/picture">
+                  <pic:nvPicPr>
+                    <pic:cNvPr id="0" name="Picture 4"/>
+                    <pic:cNvPicPr>
+                      <a:picLocks noChangeAspect="1" noChangeArrowheads="1"/>
+                    </pic:cNvPicPr>
+                  </pic:nvPicPr>
+                  <pic:blipFill>
+                    <a:blip r:embed="rId6">
+                      <a:extLst>
+                        <a:ext uri="{28A0092B-C50C-407E-A947-70E740481C1C}">
+                          <a14:useLocalDpi xmlns:a14="http://schemas.microsoft.com/office/drawing/2010/main" val="0"/>
+                        </a:ext>
+                      </a:extLst>
+                    </a:blip>
+                    <a:srcRect/>
+                    <a:stretch>
+                      <a:fillRect/>
+                    </a:stretch>
+                  </pic:blipFill>
+                  <pic:spPr bwMode="auto">
+                    <a:xfrm>
+                      <a:off x="0" y="0"/>
+                      <a:ext cx="4876800" cy="4486275"/>
+                    </a:xfrm>
+                    <a:prstGeom prst="rect">
+                      <a:avLst/>
+                    </a:prstGeom>
+                    <a:noFill/>
+                    <a:ln>
+                      <a:noFill/>
+                    </a:ln>
+                  </pic:spPr>
+                </pic:pic>
+              </a:graphicData>
+            </a:graphic>
+          </wp:inline>
+        </w:drawing>
+      </w:r>
+    </w:p>
+    <w:p>
+      <w:pPr>
+        <w:rPr>
+          <w:i/>
+          <w:sz w:val="20"/>
+        </w:rPr>
+      </w:pPr>
+      <w:r>
+        <w:rPr>
+          <w:i/>
+          <w:sz w:val="20"/>
+        </w:rPr>
+        <w:br w:type="page"/>
+      </w:r>
+    </w:p>
+    <w:p>
+      <w:pPr>
+        <w:jc w:val="center"/>
+        <w:rPr>
+          <w:sz w:val="44"/>
+          <w:szCs w:val="48"/>
+        </w:rPr>
+      </w:pPr>
+      <w:r>
+        <w:rPr>
+          <w:sz w:val="44"/>
+          <w:szCs w:val="48"/>
+        </w:rPr>
+        <w:lastRenderedPageBreak/>
+        <w:t>Számítógép lépésének megtétele</w:t>
+      </w:r>
+    </w:p>
+    <w:p>
+      <w:pPr>
+        <w:jc w:val="center"/>
+        <w:rPr>
+          <w:sz w:val="16"/>
+          <w:szCs w:val="48"/>
+        </w:rPr>
+      </w:pPr>
+      <w:r>
+        <w:rPr>
+          <w:sz w:val="16"/>
+          <w:szCs w:val="48"/>
+        </w:rPr>
+        <w:t>(</w:t>
+      </w:r>
+      <w:r>
+        <w:rPr>
+          <w:sz w:val="16"/>
+          <w:szCs w:val="48"/>
+        </w:rPr>
+        <w:t>szekvenciadiagram</w:t>
+      </w:r>
+      <w:r>
+        <w:rPr>
+          <w:sz w:val="16"/>
+          <w:szCs w:val="48"/>
+        </w:rPr>
+        <w:t>)</w:t>
+      </w:r>
+    </w:p>
+    <w:p>
+      <w:pPr>
+        <w:spacing w:before="160"/>
+        <w:jc w:val="center"/>
+        <w:rPr>
+          <w:i/>
+          <w:sz w:val="20"/>
+        </w:rPr>
+      </w:pPr>
+      <w:r>
+        <w:rPr>
+          <w:i/>
+          <w:noProof/>
+          <w:sz w:val="20"/>
+          <w:lang w:eastAsia="hu-HU"/>
+        </w:rPr>
+        <w:drawing>
+          <wp:inline distT="0" distB="0" distL="0" distR="0">
+            <wp:extent cx="5760720" cy="5643004"/>
+            <wp:effectExtent l="0" t="0" r="0" b="0"/>
+            <wp:docPr id="13" name="Kép 13"/>
+            <wp:cNvGraphicFramePr>
+              <a:graphicFrameLocks xmlns:a="http://schemas.openxmlformats.org/drawingml/2006/main" noChangeAspect="1"/>
+            </wp:cNvGraphicFramePr>
+            <a:graphic xmlns:a="http://schemas.openxmlformats.org/drawingml/2006/main">
+              <a:graphicData uri="http://schemas.openxmlformats.org/drawingml/2006/picture">
+                <pic:pic xmlns:pic="http://schemas.openxmlformats.org/drawingml/2006/picture">
+                  <pic:nvPicPr>
+                    <pic:cNvPr id="0" name="Picture 5"/>
+                    <pic:cNvPicPr>
+                      <a:picLocks noChangeAspect="1" noChangeArrowheads="1"/>
+                    </pic:cNvPicPr>
+                  </pic:nvPicPr>
+                  <pic:blipFill>
+                    <a:blip r:embed="rId7">
+                      <a:extLst>
+                        <a:ext uri="{28A0092B-C50C-407E-A947-70E740481C1C}">
+                          <a14:useLocalDpi xmlns:a14="http://schemas.microsoft.com/office/drawing/2010/main" val="0"/>
+                        </a:ext>
+                      </a:extLst>
+                    </a:blip>
+                    <a:srcRect/>
+                    <a:stretch>
+                      <a:fillRect/>
+                    </a:stretch>
+                  </pic:blipFill>
+                  <pic:spPr bwMode="auto">
+                    <a:xfrm>
+                      <a:off x="0" y="0"/>
+                      <a:ext cx="5760720" cy="5643004"/>
+                    </a:xfrm>
+                    <a:prstGeom prst="rect">
+                      <a:avLst/>
+                    </a:prstGeom>
+                    <a:noFill/>
+                    <a:ln>
+                      <a:noFill/>
+                    </a:ln>
+                  </pic:spPr>
+                </pic:pic>
+              </a:graphicData>
+            </a:graphic>
+          </wp:inline>
+        </w:drawing>
+      </w:r>
+    </w:p>
+    <w:p>
+      <w:pPr>
+        <w:rPr>
+          <w:i/>
+          <w:sz w:val="20"/>
+        </w:rPr>
+      </w:pPr>
+      <w:r>
+        <w:rPr>
+          <w:i/>
+          <w:sz w:val="20"/>
+        </w:rPr>
+        <w:br w:type="page"/>
+      </w:r>
+    </w:p>
+    <w:p>
+      <w:pPr>
+        <w:jc w:val="center"/>
+        <w:rPr>
+          <w:sz w:val="44"/>
+          <w:szCs w:val="48"/>
+        </w:rPr>
+      </w:pPr>
+      <w:proofErr w:type="gramStart"/>
+      <w:r>
+        <w:rPr>
+          <w:sz w:val="44"/>
+          <w:szCs w:val="48"/>
+        </w:rPr>
+        <w:lastRenderedPageBreak/>
+        <w:t>Inicializá</w:t>
+      </w:r>
       <w:bookmarkStart w:id="0" w:name="_GoBack"/>
       <w:bookmarkEnd w:id="0"/>
       <w:r>
@@ -3427,7 +3938,22 @@
           <w:sz w:val="44"/>
           <w:szCs w:val="48"/>
         </w:rPr>
-        <w:t xml:space="preserve"> felület</w:t>
+        <w:t>lás</w:t>
+      </w:r>
+      <w:proofErr w:type="gramEnd"/>
+      <w:r>
+        <w:rPr>
+          <w:sz w:val="44"/>
+          <w:szCs w:val="48"/>
+        </w:rPr>
+        <w:t xml:space="preserve">, első </w:t>
+      </w:r>
+      <w:r>
+        <w:rPr>
+          <w:sz w:val="44"/>
+          <w:szCs w:val="48"/>
+        </w:rPr>
+        <w:t>lépés</w:t>
       </w:r>
     </w:p>
     <w:p>
@@ -3443,180 +3969,203 @@
           <w:sz w:val="16"/>
           <w:szCs w:val="48"/>
         </w:rPr>
-        <w:t>(</w:t>
-      </w:r>
-      <w:r>
+        <w:t>(szekvenciadiagram)</w:t>
+      </w:r>
+    </w:p>
+    <w:p>
+      <w:pPr>
+        <w:rPr>
+          <w:i/>
+          <w:sz w:val="20"/>
+        </w:rPr>
+      </w:pPr>
+      <w:r>
+        <w:rPr>
+          <w:i/>
+          <w:noProof/>
+          <w:sz w:val="20"/>
+          <w:lang w:eastAsia="hu-HU"/>
+        </w:rPr>
+        <w:drawing>
+          <wp:inline distT="0" distB="0" distL="0" distR="0">
+            <wp:extent cx="5760720" cy="7167859"/>
+            <wp:effectExtent l="0" t="0" r="0" b="0"/>
+            <wp:docPr id="8" name="Kép 8"/>
+            <wp:cNvGraphicFramePr>
+              <a:graphicFrameLocks xmlns:a="http://schemas.openxmlformats.org/drawingml/2006/main" noChangeAspect="1"/>
+            </wp:cNvGraphicFramePr>
+            <a:graphic xmlns:a="http://schemas.openxmlformats.org/drawingml/2006/main">
+              <a:graphicData uri="http://schemas.openxmlformats.org/drawingml/2006/picture">
+                <pic:pic xmlns:pic="http://schemas.openxmlformats.org/drawingml/2006/picture">
+                  <pic:nvPicPr>
+                    <pic:cNvPr id="0" name="Picture 1"/>
+                    <pic:cNvPicPr>
+                      <a:picLocks noChangeAspect="1" noChangeArrowheads="1"/>
+                    </pic:cNvPicPr>
+                  </pic:nvPicPr>
+                  <pic:blipFill>
+                    <a:blip r:embed="rId8">
+                      <a:extLst>
+                        <a:ext uri="{28A0092B-C50C-407E-A947-70E740481C1C}">
+                          <a14:useLocalDpi xmlns:a14="http://schemas.microsoft.com/office/drawing/2010/main" val="0"/>
+                        </a:ext>
+                      </a:extLst>
+                    </a:blip>
+                    <a:srcRect/>
+                    <a:stretch>
+                      <a:fillRect/>
+                    </a:stretch>
+                  </pic:blipFill>
+                  <pic:spPr bwMode="auto">
+                    <a:xfrm>
+                      <a:off x="0" y="0"/>
+                      <a:ext cx="5760720" cy="7167859"/>
+                    </a:xfrm>
+                    <a:prstGeom prst="rect">
+                      <a:avLst/>
+                    </a:prstGeom>
+                    <a:noFill/>
+                    <a:ln>
+                      <a:noFill/>
+                    </a:ln>
+                  </pic:spPr>
+                </pic:pic>
+              </a:graphicData>
+            </a:graphic>
+          </wp:inline>
+        </w:drawing>
+      </w:r>
+    </w:p>
+    <w:p>
+      <w:pPr>
+        <w:rPr>
+          <w:i/>
+          <w:sz w:val="20"/>
+        </w:rPr>
+      </w:pPr>
+      <w:r>
+        <w:rPr>
+          <w:i/>
+          <w:sz w:val="20"/>
+        </w:rPr>
+        <w:br w:type="page"/>
+      </w:r>
+    </w:p>
+    <w:p>
+      <w:pPr>
+        <w:jc w:val="center"/>
         <w:rPr>
           <w:sz w:val="16"/>
           <w:szCs w:val="48"/>
         </w:rPr>
-        <w:t>Use</w:t>
-      </w:r>
-      <w:r>
-        <w:rPr>
-          <w:sz w:val="16"/>
+      </w:pPr>
+      <w:r>
+        <w:rPr>
+          <w:sz w:val="44"/>
           <w:szCs w:val="48"/>
         </w:rPr>
-        <w:t>-case esetek)</w:t>
+        <w:lastRenderedPageBreak/>
+        <w:t>Osztálydiagram</w:t>
       </w:r>
     </w:p>
     <w:p>
       <w:pPr>
         <w:spacing w:before="160"/>
-        <w:rPr>
-          <w:b/>
-        </w:rPr>
-      </w:pPr>
-      <w:r>
-        <w:rPr>
-          <w:b/>
-        </w:rPr>
-        <w:t>Új játék</w:t>
+        <w:jc w:val="center"/>
+        <w:rPr>
+          <w:i/>
+          <w:sz w:val="20"/>
+        </w:rPr>
+      </w:pPr>
+      <w:r>
+        <w:rPr>
+          <w:i/>
+          <w:noProof/>
+          <w:sz w:val="20"/>
+          <w:lang w:eastAsia="hu-HU"/>
+        </w:rPr>
+        <w:drawing>
+          <wp:inline distT="0" distB="0" distL="0" distR="0">
+            <wp:extent cx="5760720" cy="6072110"/>
+            <wp:effectExtent l="0" t="0" r="0" b="5080"/>
+            <wp:docPr id="3" name="Kép 3"/>
+            <wp:cNvGraphicFramePr>
+              <a:graphicFrameLocks xmlns:a="http://schemas.openxmlformats.org/drawingml/2006/main" noChangeAspect="1"/>
+            </wp:cNvGraphicFramePr>
+            <a:graphic xmlns:a="http://schemas.openxmlformats.org/drawingml/2006/main">
+              <a:graphicData uri="http://schemas.openxmlformats.org/drawingml/2006/picture">
+                <pic:pic xmlns:pic="http://schemas.openxmlformats.org/drawingml/2006/picture">
+                  <pic:nvPicPr>
+                    <pic:cNvPr id="0" name="Picture 1"/>
+                    <pic:cNvPicPr>
+                      <a:picLocks noChangeAspect="1" noChangeArrowheads="1"/>
+                    </pic:cNvPicPr>
+                  </pic:nvPicPr>
+                  <pic:blipFill>
+                    <a:blip r:embed="rId9">
+                      <a:extLst>
+                        <a:ext uri="{28A0092B-C50C-407E-A947-70E740481C1C}">
+                          <a14:useLocalDpi xmlns:a14="http://schemas.microsoft.com/office/drawing/2010/main" val="0"/>
+                        </a:ext>
+                      </a:extLst>
+                    </a:blip>
+                    <a:srcRect/>
+                    <a:stretch>
+                      <a:fillRect/>
+                    </a:stretch>
+                  </pic:blipFill>
+                  <pic:spPr bwMode="auto">
+                    <a:xfrm>
+                      <a:off x="0" y="0"/>
+                      <a:ext cx="5760720" cy="6072110"/>
+                    </a:xfrm>
+                    <a:prstGeom prst="rect">
+                      <a:avLst/>
+                    </a:prstGeom>
+                    <a:noFill/>
+                    <a:ln>
+                      <a:noFill/>
+                    </a:ln>
+                  </pic:spPr>
+                </pic:pic>
+              </a:graphicData>
+            </a:graphic>
+          </wp:inline>
+        </w:drawing>
       </w:r>
     </w:p>
     <w:p>
       <w:pPr>
         <w:spacing w:before="160"/>
-      </w:pPr>
-      <w:r>
-        <w:t>A felső menüsáv segítségével bármikor indíthat új játékot.</w:t>
-      </w:r>
-    </w:p>
-    <w:p>
-      <w:pPr>
-        <w:spacing w:before="160"/>
-        <w:rPr>
-          <w:b/>
-        </w:rPr>
-      </w:pPr>
-      <w:r>
-        <w:rPr>
-          <w:b/>
-        </w:rPr>
-        <w:t>Játék betöltése</w:t>
-      </w:r>
-    </w:p>
-    <w:p>
-      <w:pPr>
-        <w:spacing w:before="160"/>
-      </w:pPr>
-      <w:r>
-        <w:t>Amennyiben rendelkezik lementett játékállással, azt bármikor betölthető a felső menüsáv segítéségével. A tábla mérete, a játékos színe automatikusan igazodik a mentésben foglaltakhoz.</w:t>
-      </w:r>
-    </w:p>
-    <w:p>
-      <w:pPr>
-        <w:spacing w:before="160"/>
-        <w:rPr>
-          <w:b/>
-        </w:rPr>
-      </w:pPr>
-      <w:r>
-        <w:rPr>
-          <w:b/>
-        </w:rPr>
-        <w:t>Játék mentése</w:t>
-      </w:r>
-    </w:p>
-    <w:p>
-      <w:pPr>
-        <w:spacing w:before="160"/>
-      </w:pPr>
-      <w:r>
-        <w:t xml:space="preserve">Játékot menteni bármikor lehet, ez nem jár a jelenlegi </w:t>
-      </w:r>
-      <w:r>
-        <w:t>mérkőzés</w:t>
-      </w:r>
-      <w:r>
-        <w:t xml:space="preserve"> félbeszakításával – azaz akár minden lépés ut</w:t>
-      </w:r>
-      <w:r>
-        <w:t>án elmentheti a felhasználó a játékteret.</w:t>
-      </w:r>
-    </w:p>
-    <w:p>
-      <w:pPr>
-        <w:spacing w:before="160"/>
-        <w:rPr>
-          <w:b/>
-        </w:rPr>
-      </w:pPr>
-      <w:r>
-        <w:rPr>
-          <w:b/>
-        </w:rPr>
-        <w:t>Nehézség módosítása</w:t>
-      </w:r>
-    </w:p>
-    <w:p>
-      <w:pPr>
-        <w:spacing w:before="160"/>
-      </w:pPr>
-      <w:r>
-        <w:t>Szintén a menüt használva a játék nehézsége</w:t>
-      </w:r>
-      <w:r>
-        <w:t xml:space="preserve"> is</w:t>
-      </w:r>
-      <w:r>
-        <w:t xml:space="preserve"> módosí</w:t>
-      </w:r>
-      <w:r>
-        <w:t>tható. Ez a játék újrakezdését eredményezi</w:t>
-      </w:r>
-      <w:r>
-        <w:t>.</w:t>
-      </w:r>
-    </w:p>
-    <w:p>
-      <w:pPr>
-        <w:spacing w:before="160"/>
-        <w:rPr>
-          <w:b/>
-        </w:rPr>
-      </w:pPr>
-      <w:r>
-        <w:rPr>
-          <w:b/>
-        </w:rPr>
-        <w:t>Tábla méretének módosítása</w:t>
-      </w:r>
-    </w:p>
-    <w:p>
-      <w:pPr>
-        <w:spacing w:before="160"/>
-      </w:pPr>
-      <w:r>
-        <w:t>A tábla mérete bármikor módosítható, de nem meglepő módon a játékot újra kell kezdeni.</w:t>
-      </w:r>
-    </w:p>
-    <w:p>
-      <w:pPr>
-        <w:spacing w:before="160"/>
-        <w:rPr>
-          <w:b/>
-        </w:rPr>
-      </w:pPr>
-      <w:r>
-        <w:rPr>
-          <w:b/>
-        </w:rPr>
-        <w:t>Játék vége</w:t>
-      </w:r>
-    </w:p>
-    <w:p>
-      <w:pPr>
-        <w:spacing w:before="160"/>
-      </w:pPr>
-      <w:r>
-        <w:t>A játék akkor ér véget, amikor egyik fél sem tud lépni. Ekkor a statusbarban megjelenik a győztes neve – kivétel, ha döntetlen lett a mérkőzés.</w:t>
-      </w:r>
-    </w:p>
-    <w:p>
-      <w:pPr>
-        <w:spacing w:before="160"/>
-      </w:pPr>
+        <w:jc w:val="center"/>
+        <w:rPr>
+          <w:i/>
+          <w:sz w:val="20"/>
+        </w:rPr>
+      </w:pPr>
+      <w:r>
+        <w:rPr>
+          <w:i/>
+          <w:sz w:val="20"/>
+        </w:rPr>
+        <w:t>Az osztályok dokumentációja HTML formában van mellékelve a „</w:t>
+      </w:r>
+      <w:proofErr w:type="spellStart"/>
+      <w:r>
+        <w:rPr>
+          <w:i/>
+          <w:sz w:val="20"/>
+        </w:rPr>
+        <w:t>docs</w:t>
+      </w:r>
+      <w:proofErr w:type="spellEnd"/>
+      <w:r>
+        <w:rPr>
+          <w:i/>
+          <w:sz w:val="20"/>
+        </w:rPr>
+        <w:t>” könyvtárban.</w:t>
+      </w:r>
     </w:p>
     <w:sectPr>
       <w:pgSz w:w="11906" w:h="16838"/>
@@ -5891,7 +6440,7 @@
 </file>
 
 <file path=customXml/itemProps1.xml><?xml version="1.0" encoding="utf-8"?>
-<ds:datastoreItem xmlns:ds="http://schemas.openxmlformats.org/officeDocument/2006/customXml" ds:itemID="{CC1C86D6-569B-498C-AEAC-064331E3CE61}">
+<ds:datastoreItem xmlns:ds="http://schemas.openxmlformats.org/officeDocument/2006/customXml" ds:itemID="{304D8EEF-F9DB-46D4-B16D-FC7B28CB894D}">
   <ds:schemaRefs>
     <ds:schemaRef ds:uri="http://schemas.openxmlformats.org/officeDocument/2006/bibliography"/>
   </ds:schemaRefs>
